--- a/myHomePage.docx
+++ b/myHomePage.docx
@@ -2246,11 +2246,19 @@
             <w:r>
               <w:tab/>
             </w:r>
+            <w:proofErr w:type="spellStart"/>
             <w:r>
               <w:rPr>
                 <w:rFonts w:hint="eastAsia"/>
               </w:rPr>
-              <w:t>Bostony university，コンピュータサイエンス修士課程（社費留学）</w:t>
+              <w:t>Bostony</w:t>
+            </w:r>
+            <w:proofErr w:type="spellEnd"/>
+            <w:r>
+              <w:rPr>
+                <w:rFonts w:hint="eastAsia"/>
+              </w:rPr>
+              <w:t xml:space="preserve"> university，コンピュータサイエンス修士課程（社費留学）</w:t>
             </w:r>
           </w:p>
         </w:tc>
@@ -2394,13 +2402,96 @@
             <w:r>
               <w:t>技術士</w:t>
             </w:r>
+            <w:r>
+              <w:rPr>
+                <w:rFonts w:hint="eastAsia"/>
+              </w:rPr>
+              <w:t>（</w:t>
+            </w:r>
+            <w:r>
+              <w:t>電気電子</w:t>
+            </w:r>
+            <w:r>
+              <w:rPr>
+                <w:rFonts w:hint="eastAsia"/>
+              </w:rPr>
+              <w:t>，</w:t>
+            </w:r>
+            <w:r>
+              <w:t>情報工学</w:t>
+            </w:r>
+            <w:r>
+              <w:rPr>
+                <w:rFonts w:hint="eastAsia"/>
+              </w:rPr>
+              <w:t>，</w:t>
+            </w:r>
+            <w:r>
+              <w:t>総合技術監理</w:t>
+            </w:r>
+            <w:r>
+              <w:rPr>
+                <w:rFonts w:hint="eastAsia"/>
+              </w:rPr>
+              <w:t>）</w:t>
+            </w:r>
+          </w:p>
+          <w:p>
+            <w:r>
+              <w:t>情報処理安全確保支援士（</w:t>
+            </w:r>
+            <w:r>
+              <w:rPr>
+                <w:rFonts w:hint="eastAsia"/>
+              </w:rPr>
+              <w:t xml:space="preserve">2017） </w:t>
+            </w:r>
+            <w:r>
+              <w:t>登録セキュリティスペシャリスト）</w:t>
+            </w:r>
+          </w:p>
+          <w:p>
+            <w:pPr>
+              <w:rPr>
+                <w:rFonts w:hint="eastAsia"/>
+              </w:rPr>
+            </w:pPr>
+            <w:r>
+              <w:t>高度情報処理技術者</w:t>
+            </w:r>
+            <w:r>
+              <w:rPr>
+                <w:rFonts w:hint="eastAsia"/>
+              </w:rPr>
+              <w:t>（旧制度）</w:t>
+            </w:r>
           </w:p>
           <w:p>
             <w:pPr>
               <w:ind w:firstLine="840"/>
             </w:pPr>
             <w:r>
-              <w:t>電気電子部門（2019）</w:t>
+              <w:rPr>
+                <w:rFonts w:hint="eastAsia"/>
+              </w:rPr>
+              <w:t>・</w:t>
+            </w:r>
+            <w:r>
+              <w:t>プロダクションエンジニア</w:t>
+            </w:r>
+          </w:p>
+          <w:p>
+            <w:r>
+              <w:tab/>
+            </w:r>
+            <w:r>
+              <w:rPr>
+                <w:rFonts w:hint="eastAsia"/>
+              </w:rPr>
+              <w:t>・</w:t>
+            </w:r>
+            <w:r>
+              <w:t>プロジェクトマネージャ</w:t>
             </w:r>
           </w:p>
           <w:p>
@@ -2408,85 +2499,18 @@
               <w:ind w:firstLine="840"/>
             </w:pPr>
             <w:r>
-              <w:t>情報工学部門(2000)</w:t>
+              <w:rPr>
+                <w:rFonts w:hint="eastAsia"/>
+              </w:rPr>
+              <w:t>・</w:t>
+            </w:r>
+            <w:r>
+              <w:t>システムアナリスト</w:t>
             </w:r>
           </w:p>
           <w:p>
-            <w:pPr>
-              <w:ind w:firstLine="840"/>
-            </w:pPr>
-            <w:r>
-              <w:t>総合技術監理部門(2002)</w:t>
-            </w:r>
-          </w:p>
-          <w:p>
-            <w:r>
-              <w:t>高度情報処理技術者：</w:t>
-            </w:r>
-          </w:p>
-          <w:p>
-            <w:pPr>
-              <w:ind w:firstLine="840"/>
-            </w:pPr>
-            <w:r>
-              <w:t>プロダクションエンジニア（1995）</w:t>
-            </w:r>
-            <w:r>
-              <w:tab/>
-            </w:r>
-            <w:r>
-              <w:tab/>
-            </w:r>
-          </w:p>
-          <w:p>
-            <w:r>
-              <w:tab/>
-              <w:t>プロジェクトマネージャ（1996）</w:t>
-            </w:r>
-          </w:p>
-          <w:p>
-            <w:pPr>
-              <w:ind w:firstLine="840"/>
-            </w:pPr>
-            <w:r>
-              <w:t>システムアナリスト（1998）</w:t>
-            </w:r>
-            <w:r>
-              <w:tab/>
-            </w:r>
-            <w:r>
-              <w:tab/>
-            </w:r>
-          </w:p>
-          <w:p>
-            <w:r>
-              <w:t>情報処理安全確保支援士（</w:t>
-            </w:r>
-            <w:r>
-              <w:rPr>
-                <w:rFonts w:hint="eastAsia"/>
-              </w:rPr>
-              <w:t xml:space="preserve">2017） </w:t>
-            </w:r>
-            <w:r>
-              <w:t>登録セキュリティスペシャリスト）</w:t>
-            </w:r>
-            <w:r>
-              <w:tab/>
-            </w:r>
-            <w:r>
-              <w:tab/>
-            </w:r>
-          </w:p>
-          <w:p>
             <w:r>
               <w:t>第二種電気工事士</w:t>
-            </w:r>
-            <w:r>
-              <w:rPr>
-                <w:rFonts w:hint="eastAsia"/>
-              </w:rPr>
-              <w:t>（2019）</w:t>
             </w:r>
           </w:p>
         </w:tc>
@@ -2511,7 +2535,6 @@
         <w:t>サービスメニュー（業務内容，受託可能業務，セミナー案）</w:t>
       </w:r>
     </w:p>
-    <w:p/>
     <w:tbl>
       <w:tblPr>
         <w:tblStyle w:val="aa"/>
@@ -2834,31 +2857,17 @@
             </w:r>
           </w:p>
           <w:p>
-            <w:r>
+            <w:pPr>
               <w:rPr>
                 <w:rFonts w:hint="eastAsia"/>
               </w:rPr>
+            </w:pPr>
+            <w:r>
+              <w:rPr>
+                <w:rFonts w:hint="eastAsia"/>
+              </w:rPr>
               <w:t>プログラミング言語（Ｃ，Ｃ++，Ｃ＃，Python）</w:t>
             </w:r>
-          </w:p>
-          <w:p>
-            <w:r>
-              <w:rPr>
-                <w:rFonts w:hint="eastAsia"/>
-              </w:rPr>
-              <w:t>JavaScript，Java，SQL</w:t>
-            </w:r>
-          </w:p>
-          <w:p>
-            <w:pPr>
-              <w:jc w:val="center"/>
-              <w:rPr>
-                <w:rFonts w:ascii="游明朝" w:eastAsia="游明朝" w:hAnsi="游明朝" w:cs="Times New Roman"/>
-                <w:szCs w:val="21"/>
-                <w:highlight w:val="yellow"/>
-                <w:bdr w:val="single" w:sz="4" w:space="0" w:color="auto"/>
-              </w:rPr>
-            </w:pPr>
           </w:p>
         </w:tc>
       </w:tr>
@@ -2874,23 +2883,170 @@
         <w:rPr>
           <w:rFonts w:hint="eastAsia"/>
         </w:rPr>
-        <w:t>料金</w:t>
-      </w:r>
-      <w:r>
-        <w:tab/>
-      </w:r>
-      <w:r>
-        <w:tab/>
-      </w:r>
-      <w:r>
-        <w:tab/>
-      </w:r>
-      <w:r>
-        <w:tab/>
+        <w:t>◆業務報酬</w:t>
+      </w:r>
+    </w:p>
+    <w:p>
+      <w:r>
+        <w:rPr>
+          <w:rFonts w:hint="eastAsia"/>
+        </w:rPr>
+        <w:t>費用は個別にお見積りいたしますが、技術士会の業務報酬の手引きに準拠しております。</w:t>
       </w:r>
     </w:p>
     <w:p/>
+    <w:p>
+      <w:r>
+        <w:rPr>
+          <w:rFonts w:hint="eastAsia"/>
+        </w:rPr>
+        <w:t>難易度等により変化いたしますが、目安として以下をお考えください。</w:t>
+      </w:r>
+    </w:p>
     <w:p/>
+    <w:p>
+      <w:r>
+        <w:rPr>
+          <w:rFonts w:hint="eastAsia"/>
+        </w:rPr>
+        <w:t xml:space="preserve">・講演会（費用は要相談）　</w:t>
+      </w:r>
+    </w:p>
+    <w:p>
+      <w:r>
+        <w:rPr>
+          <w:rFonts w:hint="eastAsia"/>
+        </w:rPr>
+        <w:t xml:space="preserve">　　イノベーション創出のための講演</w:t>
+      </w:r>
+    </w:p>
+    <w:p>
+      <w:r>
+        <w:rPr>
+          <w:rFonts w:hint="eastAsia"/>
+        </w:rPr>
+        <w:t xml:space="preserve">　　電子デバイス</w:t>
+      </w:r>
+      <w:r>
+        <w:t>/MEMS関連の講演</w:t>
+      </w:r>
+    </w:p>
+    <w:p/>
+    <w:p>
+      <w:r>
+        <w:rPr>
+          <w:rFonts w:hint="eastAsia"/>
+        </w:rPr>
+        <w:t>・スポットコンサル</w:t>
+      </w:r>
+    </w:p>
+    <w:p>
+      <w:r>
+        <w:rPr>
+          <w:rFonts w:hint="eastAsia"/>
+        </w:rPr>
+        <w:t xml:space="preserve">　　</w:t>
+      </w:r>
+      <w:r>
+        <w:t>1日（最大6時間）　～15万円　（短時間は別途ご相談）</w:t>
+      </w:r>
+    </w:p>
+    <w:p/>
+    <w:p>
+      <w:r>
+        <w:rPr>
+          <w:rFonts w:hint="eastAsia"/>
+        </w:rPr>
+        <w:t xml:space="preserve">・顧問契約　　</w:t>
+      </w:r>
+    </w:p>
+    <w:p>
+      <w:r>
+        <w:rPr>
+          <w:rFonts w:hint="eastAsia"/>
+        </w:rPr>
+        <w:t xml:space="preserve">　月</w:t>
+      </w:r>
+      <w:r>
+        <w:t>1回の訪問で～25万円</w:t>
+      </w:r>
+    </w:p>
+    <w:p>
+      <w:r>
+        <w:rPr>
+          <w:rFonts w:hint="eastAsia"/>
+        </w:rPr>
+        <w:t xml:space="preserve">　質問等に電話・メールで対応します。簡易的な資料等の作成は可能です。</w:t>
+      </w:r>
+    </w:p>
+    <w:p>
+      <w:r>
+        <w:rPr>
+          <w:rFonts w:hint="eastAsia"/>
+        </w:rPr>
+        <w:t xml:space="preserve">　詳細な調査が必要な場合には別途費用をいただきます。</w:t>
+      </w:r>
+    </w:p>
+    <w:p>
+      <w:r>
+        <w:rPr>
+          <w:rFonts w:hint="eastAsia"/>
+        </w:rPr>
+        <w:t xml:space="preserve">　</w:t>
+      </w:r>
+      <w:r>
+        <w:t xml:space="preserve">2回/月以上の場合は、別途ご相談させてください。　</w:t>
+      </w:r>
+    </w:p>
+    <w:p/>
+    <w:p>
+      <w:r>
+        <w:rPr>
+          <w:rFonts w:hint="eastAsia"/>
+        </w:rPr>
+        <w:t>・業務調査</w:t>
+      </w:r>
+      <w:r>
+        <w:t>/資料作成（国や県のプロジェクト、特許明細等）</w:t>
+      </w:r>
+    </w:p>
+    <w:p>
+      <w:r>
+        <w:rPr>
+          <w:rFonts w:hint="eastAsia"/>
+        </w:rPr>
+        <w:t>調査業務等の時間では決められない業務、成功配分型業務等の報酬は個別にご提示させていただきます。</w:t>
+      </w:r>
+    </w:p>
+    <w:p/>
+    <w:p>
+      <w:r>
+        <w:rPr>
+          <w:rFonts w:hint="eastAsia"/>
+        </w:rPr>
+        <w:t>交通費などの経費は別途実費精算</w:t>
+      </w:r>
+      <w:r>
+        <w:t>/遠方地の場合は日当をご請求させていただきます。</w:t>
+      </w:r>
+    </w:p>
+    <w:p>
+      <w:r>
+        <w:rPr>
+          <w:rFonts w:hint="eastAsia"/>
+        </w:rPr>
+        <w:t>（</w:t>
+      </w:r>
+      <w:r>
+        <w:t>2022年4月</w:t>
+      </w:r>
+      <w:r>
+        <w:rPr>
+          <w:rFonts w:hint="eastAsia"/>
+        </w:rPr>
+        <w:t>〜の価格です。）</w:t>
+      </w:r>
+    </w:p>
     <w:p>
       <w:pPr>
         <w:widowControl/>
@@ -3447,12 +3603,14 @@
       </w:r>
     </w:p>
     <w:p>
+      <w:proofErr w:type="spellStart"/>
       <w:r>
         <w:rPr>
           <w:rFonts w:hint="eastAsia"/>
         </w:rPr>
         <w:t>wordPress</w:t>
       </w:r>
+      <w:proofErr w:type="spellEnd"/>
     </w:p>
     <w:sectPr>
       <w:pgSz w:w="11906" w:h="16838"/>
